--- a/doc/02_Protokolle/2011_05_09_protokoll_20.docx
+++ b/doc/02_Protokolle/2011_05_09_protokoll_20.docx
@@ -43,7 +43,7 @@
       <w:pPr>
         <w:pStyle w:val="berschrift1"/>
       </w:pPr>
-      <w:bookmarkStart w:id="0" w:name="_Toc287347230"/>
+      <w:bookmarkStart w:id="0" w:name="_Toc293383359"/>
       <w:r>
         <w:t>Dokumentinformationen</w:t>
       </w:r>
@@ -53,7 +53,7 @@
       <w:pPr>
         <w:pStyle w:val="berschrift2"/>
       </w:pPr>
-      <w:bookmarkStart w:id="1" w:name="_Toc287347231"/>
+      <w:bookmarkStart w:id="1" w:name="_Toc293383360"/>
       <w:r>
         <w:t>Änderungsgeschichte</w:t>
       </w:r>
@@ -146,15 +146,7 @@
               <w:rPr>
                 <w:b w:val="0"/>
               </w:rPr>
-              <w:t>09</w:t>
-            </w:r>
-            <w:bookmarkStart w:id="2" w:name="_GoBack"/>
-            <w:bookmarkEnd w:id="2"/>
-            <w:r>
-              <w:rPr>
-                <w:b w:val="0"/>
-              </w:rPr>
-              <w:t>.05</w:t>
+              <w:t>09.05</w:t>
             </w:r>
             <w:r>
               <w:rPr>
@@ -204,8 +196,83 @@
           </w:p>
         </w:tc>
       </w:tr>
+      <w:tr>
+        <w:trPr>
+          <w:cnfStyle w:val="000000010000" w:firstRow="0" w:lastRow="0" w:firstColumn="0" w:lastColumn="0" w:oddVBand="0" w:evenVBand="0" w:oddHBand="0" w:evenHBand="1" w:firstRowFirstColumn="0" w:firstRowLastColumn="0" w:lastRowFirstColumn="0" w:lastRowLastColumn="0"/>
+        </w:trPr>
+        <w:tc>
+          <w:tcPr>
+            <w:cnfStyle w:val="001000000000" w:firstRow="0" w:lastRow="0" w:firstColumn="1" w:lastColumn="0" w:oddVBand="0" w:evenVBand="0" w:oddHBand="0" w:evenHBand="0" w:firstRowFirstColumn="0" w:firstRowLastColumn="0" w:lastRowFirstColumn="0" w:lastRowLastColumn="0"/>
+            <w:tcW w:w="1138" w:type="dxa"/>
+          </w:tcPr>
+          <w:p>
+            <w:pPr>
+              <w:rPr>
+                <w:b w:val="0"/>
+              </w:rPr>
+            </w:pPr>
+            <w:r>
+              <w:rPr>
+                <w:b w:val="0"/>
+              </w:rPr>
+              <w:t>11</w:t>
+            </w:r>
+            <w:r>
+              <w:rPr>
+                <w:b w:val="0"/>
+              </w:rPr>
+              <w:t>.05</w:t>
+            </w:r>
+            <w:r>
+              <w:rPr>
+                <w:b w:val="0"/>
+              </w:rPr>
+              <w:t>.2011</w:t>
+            </w:r>
+          </w:p>
+        </w:tc>
+        <w:tc>
+          <w:tcPr>
+            <w:tcW w:w="993" w:type="dxa"/>
+          </w:tcPr>
+          <w:p>
+            <w:pPr>
+              <w:cnfStyle w:val="000000010000" w:firstRow="0" w:lastRow="0" w:firstColumn="0" w:lastColumn="0" w:oddVBand="0" w:evenVBand="0" w:oddHBand="0" w:evenHBand="1" w:firstRowFirstColumn="0" w:firstRowLastColumn="0" w:lastRowFirstColumn="0" w:lastRowLastColumn="0"/>
+            </w:pPr>
+            <w:r>
+              <w:t>1.1</w:t>
+            </w:r>
+          </w:p>
+        </w:tc>
+        <w:tc>
+          <w:tcPr>
+            <w:tcW w:w="4674" w:type="dxa"/>
+          </w:tcPr>
+          <w:p>
+            <w:pPr>
+              <w:cnfStyle w:val="000000010000" w:firstRow="0" w:lastRow="0" w:firstColumn="0" w:lastColumn="0" w:oddVBand="0" w:evenVBand="0" w:oddHBand="0" w:evenHBand="1" w:firstRowFirstColumn="0" w:firstRowLastColumn="0" w:lastRowFirstColumn="0" w:lastRowLastColumn="0"/>
+            </w:pPr>
+            <w:r>
+              <w:t>Review</w:t>
+            </w:r>
+          </w:p>
+        </w:tc>
+        <w:tc>
+          <w:tcPr>
+            <w:tcW w:w="2303" w:type="dxa"/>
+          </w:tcPr>
+          <w:p>
+            <w:pPr>
+              <w:cnfStyle w:val="000000010000" w:firstRow="0" w:lastRow="0" w:firstColumn="0" w:lastColumn="0" w:oddVBand="0" w:evenVBand="0" w:oddHBand="0" w:evenHBand="1" w:firstRowFirstColumn="0" w:firstRowLastColumn="0" w:lastRowFirstColumn="0" w:lastRowLastColumn="0"/>
+            </w:pPr>
+            <w:r>
+              <w:t>HC</w:t>
+            </w:r>
+          </w:p>
+        </w:tc>
+      </w:tr>
     </w:tbl>
-    <w:bookmarkStart w:id="3" w:name="_Toc287347232" w:displacedByCustomXml="next"/>
+    <w:bookmarkStart w:id="2" w:name="_Toc293383361" w:displacedByCustomXml="next"/>
     <w:sdt>
       <w:sdtPr>
         <w:rPr>
@@ -237,7 +304,7 @@
             </w:rPr>
             <w:t>Inhaltsverzeichnis</w:t>
           </w:r>
-          <w:bookmarkEnd w:id="3"/>
+          <w:bookmarkEnd w:id="2"/>
         </w:p>
         <w:p>
           <w:pPr>
@@ -269,7 +336,7 @@
             </w:rPr>
             <w:fldChar w:fldCharType="separate"/>
           </w:r>
-          <w:hyperlink w:anchor="_Toc287347230" w:history="1">
+          <w:hyperlink w:anchor="_Toc293383359" w:history="1">
             <w:r>
               <w:rPr>
                 <w:rStyle w:val="Hyperlink"/>
@@ -313,7 +380,7 @@
                 <w:noProof/>
                 <w:webHidden/>
               </w:rPr>
-              <w:instrText xml:space="preserve"> PAGEREF _Toc287347230 \h </w:instrText>
+              <w:instrText xml:space="preserve"> PAGEREF _Toc293383359 \h </w:instrText>
             </w:r>
             <w:r>
               <w:rPr>
@@ -358,7 +425,7 @@
               <w:lang w:eastAsia="de-CH"/>
             </w:rPr>
           </w:pPr>
-          <w:hyperlink w:anchor="_Toc287347231" w:history="1">
+          <w:hyperlink w:anchor="_Toc293383360" w:history="1">
             <w:r>
               <w:rPr>
                 <w:rStyle w:val="Hyperlink"/>
@@ -401,7 +468,7 @@
                 <w:noProof/>
                 <w:webHidden/>
               </w:rPr>
-              <w:instrText xml:space="preserve"> PAGEREF _Toc287347231 \h </w:instrText>
+              <w:instrText xml:space="preserve"> PAGEREF _Toc293383360 \h </w:instrText>
             </w:r>
             <w:r>
               <w:rPr>
@@ -446,7 +513,7 @@
               <w:lang w:eastAsia="de-CH"/>
             </w:rPr>
           </w:pPr>
-          <w:hyperlink w:anchor="_Toc287347232" w:history="1">
+          <w:hyperlink w:anchor="_Toc293383361" w:history="1">
             <w:r>
               <w:rPr>
                 <w:rStyle w:val="Hyperlink"/>
@@ -490,7 +557,7 @@
                 <w:noProof/>
                 <w:webHidden/>
               </w:rPr>
-              <w:instrText xml:space="preserve"> PAGEREF _Toc287347232 \h </w:instrText>
+              <w:instrText xml:space="preserve"> PAGEREF _Toc293383361 \h </w:instrText>
             </w:r>
             <w:r>
               <w:rPr>
@@ -536,7 +603,7 @@
               <w:lang w:eastAsia="de-CH"/>
             </w:rPr>
           </w:pPr>
-          <w:hyperlink w:anchor="_Toc287347233" w:history="1">
+          <w:hyperlink w:anchor="_Toc293383362" w:history="1">
             <w:r>
               <w:rPr>
                 <w:rStyle w:val="Hyperlink"/>
@@ -559,7 +626,7 @@
                 <w:rStyle w:val="Hyperlink"/>
                 <w:noProof/>
               </w:rPr>
-              <w:t>Traktanden</w:t>
+              <w:t>Diskussion / Beschlüsse</w:t>
             </w:r>
             <w:r>
               <w:rPr>
@@ -580,7 +647,7 @@
                 <w:noProof/>
                 <w:webHidden/>
               </w:rPr>
-              <w:instrText xml:space="preserve"> PAGEREF _Toc287347233 \h </w:instrText>
+              <w:instrText xml:space="preserve"> PAGEREF _Toc293383362 \h </w:instrText>
             </w:r>
             <w:r>
               <w:rPr>
@@ -626,7 +693,7 @@
               <w:lang w:eastAsia="de-CH"/>
             </w:rPr>
           </w:pPr>
-          <w:hyperlink w:anchor="_Toc287347234" w:history="1">
+          <w:hyperlink w:anchor="_Toc293383363" w:history="1">
             <w:r>
               <w:rPr>
                 <w:rStyle w:val="Hyperlink"/>
@@ -649,7 +716,7 @@
                 <w:rStyle w:val="Hyperlink"/>
                 <w:noProof/>
               </w:rPr>
-              <w:t>Diskussion / Beschlüsse</w:t>
+              <w:t>Aufgabenverteilung</w:t>
             </w:r>
             <w:r>
               <w:rPr>
@@ -670,97 +737,7 @@
                 <w:noProof/>
                 <w:webHidden/>
               </w:rPr>
-              <w:instrText xml:space="preserve"> PAGEREF _Toc287347234 \h </w:instrText>
-            </w:r>
-            <w:r>
-              <w:rPr>
-                <w:noProof/>
-                <w:webHidden/>
-              </w:rPr>
-            </w:r>
-            <w:r>
-              <w:rPr>
-                <w:noProof/>
-                <w:webHidden/>
-              </w:rPr>
-              <w:fldChar w:fldCharType="separate"/>
-            </w:r>
-            <w:r>
-              <w:rPr>
-                <w:noProof/>
-                <w:webHidden/>
-              </w:rPr>
-              <w:t>1</w:t>
-            </w:r>
-            <w:r>
-              <w:rPr>
-                <w:noProof/>
-                <w:webHidden/>
-              </w:rPr>
-              <w:fldChar w:fldCharType="end"/>
-            </w:r>
-          </w:hyperlink>
-        </w:p>
-        <w:p>
-          <w:pPr>
-            <w:pStyle w:val="Verzeichnis1"/>
-            <w:tabs>
-              <w:tab w:val="left" w:pos="440"/>
-              <w:tab w:val="right" w:leader="dot" w:pos="9062"/>
-            </w:tabs>
-            <w:rPr>
-              <w:b w:val="0"/>
-              <w:noProof/>
-              <w:sz w:val="22"/>
-              <w:szCs w:val="22"/>
-              <w:lang w:eastAsia="de-CH"/>
-            </w:rPr>
-          </w:pPr>
-          <w:hyperlink w:anchor="_Toc287347235" w:history="1">
-            <w:r>
-              <w:rPr>
-                <w:rStyle w:val="Hyperlink"/>
-                <w:noProof/>
-              </w:rPr>
-              <w:t>4</w:t>
-            </w:r>
-            <w:r>
-              <w:rPr>
-                <w:b w:val="0"/>
-                <w:noProof/>
-                <w:sz w:val="22"/>
-                <w:szCs w:val="22"/>
-                <w:lang w:eastAsia="de-CH"/>
-              </w:rPr>
-              <w:tab/>
-            </w:r>
-            <w:r>
-              <w:rPr>
-                <w:rStyle w:val="Hyperlink"/>
-                <w:noProof/>
-              </w:rPr>
-              <w:t>Aufgabenverteilung</w:t>
-            </w:r>
-            <w:r>
-              <w:rPr>
-                <w:noProof/>
-                <w:webHidden/>
-              </w:rPr>
-              <w:tab/>
-            </w:r>
-            <w:r>
-              <w:rPr>
-                <w:noProof/>
-                <w:webHidden/>
-              </w:rPr>
-              <w:fldChar w:fldCharType="begin"/>
-            </w:r>
-            <w:r>
-              <w:rPr>
-                <w:noProof/>
-                <w:webHidden/>
-              </w:rPr>
-              <w:instrText xml:space="preserve"> PAGEREF _Toc287347235 \h </w:instrText>
+              <w:instrText xml:space="preserve"> PAGEREF _Toc293383363 \h </w:instrText>
             </w:r>
             <w:r>
               <w:rPr>
@@ -805,13 +782,13 @@
               <w:lang w:eastAsia="de-CH"/>
             </w:rPr>
           </w:pPr>
-          <w:hyperlink w:anchor="_Toc287347236" w:history="1">
+          <w:hyperlink w:anchor="_Toc293383364" w:history="1">
             <w:r>
               <w:rPr>
                 <w:rStyle w:val="Hyperlink"/>
                 <w:noProof/>
               </w:rPr>
-              <w:t>4.1</w:t>
+              <w:t>3.1</w:t>
             </w:r>
             <w:r>
               <w:rPr>
@@ -848,7 +825,7 @@
                 <w:noProof/>
                 <w:webHidden/>
               </w:rPr>
-              <w:instrText xml:space="preserve"> PAGEREF _Toc287347236 \h </w:instrText>
+              <w:instrText xml:space="preserve"> PAGEREF _Toc293383364 \h </w:instrText>
             </w:r>
             <w:r>
               <w:rPr>
@@ -893,13 +870,13 @@
               <w:lang w:eastAsia="de-CH"/>
             </w:rPr>
           </w:pPr>
-          <w:hyperlink w:anchor="_Toc287347237" w:history="1">
+          <w:hyperlink w:anchor="_Toc293383365" w:history="1">
             <w:r>
               <w:rPr>
                 <w:rStyle w:val="Hyperlink"/>
                 <w:noProof/>
               </w:rPr>
-              <w:t>4.2</w:t>
+              <w:t>3.2</w:t>
             </w:r>
             <w:r>
               <w:rPr>
@@ -936,7 +913,7 @@
                 <w:noProof/>
                 <w:webHidden/>
               </w:rPr>
-              <w:instrText xml:space="preserve"> PAGEREF _Toc287347237 \h </w:instrText>
+              <w:instrText xml:space="preserve"> PAGEREF _Toc293383365 \h </w:instrText>
             </w:r>
             <w:r>
               <w:rPr>
@@ -981,13 +958,13 @@
               <w:lang w:eastAsia="de-CH"/>
             </w:rPr>
           </w:pPr>
-          <w:hyperlink w:anchor="_Toc287347238" w:history="1">
+          <w:hyperlink w:anchor="_Toc293383366" w:history="1">
             <w:r>
               <w:rPr>
                 <w:rStyle w:val="Hyperlink"/>
                 <w:noProof/>
               </w:rPr>
-              <w:t>4.3</w:t>
+              <w:t>3.3</w:t>
             </w:r>
             <w:r>
               <w:rPr>
@@ -1024,7 +1001,7 @@
                 <w:noProof/>
                 <w:webHidden/>
               </w:rPr>
-              <w:instrText xml:space="preserve"> PAGEREF _Toc287347238 \h </w:instrText>
+              <w:instrText xml:space="preserve"> PAGEREF _Toc293383366 \h </w:instrText>
             </w:r>
             <w:r>
               <w:rPr>
@@ -1069,13 +1046,13 @@
               <w:lang w:eastAsia="de-CH"/>
             </w:rPr>
           </w:pPr>
-          <w:hyperlink w:anchor="_Toc287347239" w:history="1">
+          <w:hyperlink w:anchor="_Toc293383367" w:history="1">
             <w:r>
               <w:rPr>
                 <w:rStyle w:val="Hyperlink"/>
                 <w:noProof/>
               </w:rPr>
-              <w:t>4.4</w:t>
+              <w:t>3.4</w:t>
             </w:r>
             <w:r>
               <w:rPr>
@@ -1112,7 +1089,7 @@
                 <w:noProof/>
                 <w:webHidden/>
               </w:rPr>
-              <w:instrText xml:space="preserve"> PAGEREF _Toc287347239 \h </w:instrText>
+              <w:instrText xml:space="preserve"> PAGEREF _Toc293383367 \h </w:instrText>
             </w:r>
             <w:r>
               <w:rPr>
@@ -1157,13 +1134,13 @@
               <w:lang w:eastAsia="de-CH"/>
             </w:rPr>
           </w:pPr>
-          <w:hyperlink w:anchor="_Toc287347240" w:history="1">
+          <w:hyperlink w:anchor="_Toc293383368" w:history="1">
             <w:r>
               <w:rPr>
                 <w:rStyle w:val="Hyperlink"/>
                 <w:noProof/>
               </w:rPr>
-              <w:t>4.5</w:t>
+              <w:t>3.5</w:t>
             </w:r>
             <w:r>
               <w:rPr>
@@ -1200,7 +1177,7 @@
                 <w:noProof/>
                 <w:webHidden/>
               </w:rPr>
-              <w:instrText xml:space="preserve"> PAGEREF _Toc287347240 \h </w:instrText>
+              <w:instrText xml:space="preserve"> PAGEREF _Toc293383368 \h </w:instrText>
             </w:r>
             <w:r>
               <w:rPr>
@@ -1247,23 +1224,11 @@
       <w:pPr>
         <w:pStyle w:val="berschrift1"/>
       </w:pPr>
-      <w:bookmarkStart w:id="4" w:name="_Toc287347233"/>
-      <w:r>
-        <w:t>Traktanden</w:t>
-      </w:r>
-      <w:bookmarkEnd w:id="4"/>
-    </w:p>
-    <w:p>
-      <w:bookmarkStart w:id="5" w:name="_Toc287347234"/>
-    </w:p>
-    <w:p>
-      <w:pPr>
-        <w:pStyle w:val="berschrift1"/>
-      </w:pPr>
+      <w:bookmarkStart w:id="3" w:name="_Toc293383362"/>
       <w:r>
         <w:t>Diskussion / Beschlüsse</w:t>
       </w:r>
-      <w:bookmarkEnd w:id="5"/>
+      <w:bookmarkEnd w:id="3"/>
     </w:p>
     <w:p>
       <w:pPr>
@@ -1286,8 +1251,13 @@
         </w:numPr>
       </w:pPr>
       <w:r>
-        <w:t>Aufgaben Client: DB Reset</w:t>
+        <w:t xml:space="preserve">Aufgaben Client: DB </w:t>
       </w:r>
+      <w:proofErr w:type="spellStart"/>
+      <w:r>
+        <w:t>Reset</w:t>
+      </w:r>
+      <w:proofErr w:type="spellEnd"/>
     </w:p>
     <w:p>
       <w:pPr>
@@ -1298,28 +1268,36 @@
         </w:numPr>
       </w:pPr>
       <w:r>
-        <w:t>Aufgaben Dok: Logische Sicht Android, Packages, Schnittstellen, Architektur Konzept, Real UCs</w:t>
+        <w:t xml:space="preserve">Aufgaben </w:t>
+      </w:r>
+      <w:proofErr w:type="spellStart"/>
+      <w:r>
+        <w:t>Dok</w:t>
+      </w:r>
+      <w:proofErr w:type="spellEnd"/>
+      <w:r>
+        <w:t>: Logische Sicht Android, Packages, Schnittstellen, Architektur Konzept, Real UCs</w:t>
       </w:r>
     </w:p>
     <w:p>
       <w:pPr>
         <w:pStyle w:val="berschrift1"/>
       </w:pPr>
-      <w:bookmarkStart w:id="6" w:name="_Toc287347235"/>
+      <w:bookmarkStart w:id="4" w:name="_Toc293383363"/>
       <w:r>
         <w:t>Aufgabenverteilung</w:t>
       </w:r>
-      <w:bookmarkEnd w:id="6"/>
+      <w:bookmarkEnd w:id="4"/>
     </w:p>
     <w:p>
       <w:pPr>
         <w:pStyle w:val="berschrift2"/>
       </w:pPr>
-      <w:bookmarkStart w:id="7" w:name="_Toc287347236"/>
+      <w:bookmarkStart w:id="5" w:name="_Toc293383364"/>
       <w:r>
         <w:t>Elmer Lukas</w:t>
       </w:r>
-      <w:bookmarkEnd w:id="7"/>
+      <w:bookmarkEnd w:id="5"/>
     </w:p>
     <w:p>
       <w:pPr>
@@ -1329,19 +1307,21 @@
           <w:numId w:val="5"/>
         </w:numPr>
       </w:pPr>
-      <w:bookmarkStart w:id="8" w:name="_Toc287347237"/>
+      <w:proofErr w:type="spellStart"/>
       <w:r>
         <w:t>Process&amp;Threads</w:t>
       </w:r>
+      <w:proofErr w:type="spellEnd"/>
     </w:p>
     <w:p>
       <w:pPr>
         <w:pStyle w:val="berschrift2"/>
       </w:pPr>
+      <w:bookmarkStart w:id="6" w:name="_Toc293383365"/>
       <w:r>
         <w:t>Heidt Christina</w:t>
       </w:r>
-      <w:bookmarkEnd w:id="8"/>
+      <w:bookmarkEnd w:id="6"/>
     </w:p>
     <w:p>
       <w:pPr>
@@ -1351,9 +1331,7 @@
           <w:numId w:val="6"/>
         </w:numPr>
       </w:pPr>
-      <w:bookmarkStart w:id="9" w:name="_Toc287347238"/>
       <w:r>
-        <w:lastRenderedPageBreak/>
         <w:t xml:space="preserve">Externes Design </w:t>
       </w:r>
     </w:p>
@@ -1380,15 +1358,19 @@
       <w:r>
         <w:t>Tests Android</w:t>
       </w:r>
+      <w:bookmarkStart w:id="7" w:name="_GoBack"/>
+      <w:bookmarkEnd w:id="7"/>
     </w:p>
     <w:p>
       <w:pPr>
         <w:pStyle w:val="berschrift2"/>
       </w:pPr>
+      <w:bookmarkStart w:id="8" w:name="_Toc293383366"/>
       <w:r>
+        <w:lastRenderedPageBreak/>
         <w:t>Steiner Diego</w:t>
       </w:r>
-      <w:bookmarkEnd w:id="9"/>
+      <w:bookmarkEnd w:id="8"/>
     </w:p>
     <w:p>
       <w:pPr>
@@ -1398,10 +1380,14 @@
           <w:numId w:val="5"/>
         </w:numPr>
       </w:pPr>
-      <w:bookmarkStart w:id="10" w:name="_Toc287347239"/>
       <w:r>
-        <w:t>Customer Sync</w:t>
+        <w:t xml:space="preserve">Customer </w:t>
       </w:r>
+      <w:proofErr w:type="spellStart"/>
+      <w:r>
+        <w:t>Sync</w:t>
+      </w:r>
+      <w:proofErr w:type="spellEnd"/>
     </w:p>
     <w:p>
       <w:pPr>
@@ -1419,10 +1405,16 @@
       <w:pPr>
         <w:pStyle w:val="berschrift2"/>
       </w:pPr>
+      <w:bookmarkStart w:id="9" w:name="_Toc293383367"/>
+      <w:proofErr w:type="spellStart"/>
       <w:r>
-        <w:t>Treichler Delia</w:t>
+        <w:t>Treichler</w:t>
       </w:r>
-      <w:bookmarkEnd w:id="10"/>
+      <w:proofErr w:type="spellEnd"/>
+      <w:r>
+        <w:t xml:space="preserve"> Delia</w:t>
+      </w:r>
+      <w:bookmarkEnd w:id="9"/>
     </w:p>
     <w:p>
       <w:pPr>
@@ -1432,19 +1424,29 @@
           <w:numId w:val="5"/>
         </w:numPr>
       </w:pPr>
-      <w:bookmarkStart w:id="11" w:name="_Toc287347240"/>
       <w:r>
-        <w:t>Customer Sync</w:t>
+        <w:t xml:space="preserve">Customer </w:t>
       </w:r>
+      <w:proofErr w:type="spellStart"/>
+      <w:r>
+        <w:t>Sync</w:t>
+      </w:r>
+      <w:proofErr w:type="spellEnd"/>
     </w:p>
     <w:p>
       <w:pPr>
         <w:pStyle w:val="berschrift2"/>
       </w:pPr>
+      <w:bookmarkStart w:id="10" w:name="_Toc293383368"/>
+      <w:proofErr w:type="spellStart"/>
       <w:r>
-        <w:t>Waltenspül Remo</w:t>
+        <w:t>Waltenspül</w:t>
       </w:r>
-      <w:bookmarkEnd w:id="11"/>
+      <w:proofErr w:type="spellEnd"/>
+      <w:r>
+        <w:t xml:space="preserve"> Remo</w:t>
+      </w:r>
+      <w:bookmarkEnd w:id="10"/>
     </w:p>
     <w:p>
       <w:pPr>
@@ -1455,8 +1457,13 @@
         </w:numPr>
       </w:pPr>
       <w:r>
-        <w:t>Tests Rails</w:t>
+        <w:t xml:space="preserve">Tests </w:t>
       </w:r>
+      <w:proofErr w:type="spellStart"/>
+      <w:r>
+        <w:t>Rails</w:t>
+      </w:r>
+      <w:proofErr w:type="spellEnd"/>
     </w:p>
     <w:p>
       <w:pPr>
@@ -1466,9 +1473,11 @@
           <w:numId w:val="5"/>
         </w:numPr>
       </w:pPr>
+      <w:proofErr w:type="spellStart"/>
       <w:r>
         <w:t>Persistence</w:t>
       </w:r>
+      <w:proofErr w:type="spellEnd"/>
     </w:p>
     <w:p/>
     <w:sectPr>
@@ -1587,7 +1596,7 @@
       <w:rPr>
         <w:noProof/>
       </w:rPr>
-      <w:t>9. Mai 2011</w:t>
+      <w:t>17. Mai 2011</w:t>
     </w:r>
     <w:r>
       <w:fldChar w:fldCharType="end"/>
@@ -5728,7 +5737,7 @@
 </file>
 
 <file path=customXml/itemProps1.xml><?xml version="1.0" encoding="utf-8"?>
-<ds:datastoreItem xmlns:ds="http://schemas.openxmlformats.org/officeDocument/2006/customXml" ds:itemID="{57B78914-F93D-473D-B9DD-01BE7C811745}">
+<ds:datastoreItem xmlns:ds="http://schemas.openxmlformats.org/officeDocument/2006/customXml" ds:itemID="{1321B94C-9EFA-4579-BABB-DCBC44FB443A}">
   <ds:schemaRefs>
     <ds:schemaRef ds:uri="http://schemas.openxmlformats.org/officeDocument/2006/bibliography"/>
   </ds:schemaRefs>
